--- a/NIR/Шкарин_НИР.docx
+++ b/NIR/Шкарин_НИР.docx
@@ -449,9 +449,8 @@
           <w:sz w:val="40"/>
           <w:u w:val="single"/>
         </w:rPr>
-        <w:t xml:space="preserve">Распознавание пола на изображении при </w:t>
-      </w:r>
-      <w:proofErr w:type="spellStart"/>
+        <w:t>Распознавание пола на изображении при помощи</w:t>
+      </w:r>
       <w:r>
         <w:rPr>
           <w:b/>
@@ -459,9 +458,8 @@
           <w:sz w:val="40"/>
           <w:u w:val="single"/>
         </w:rPr>
-        <w:t>помощиинструментов</w:t>
-      </w:r>
-      <w:proofErr w:type="spellEnd"/>
+        <w:t xml:space="preserve"> </w:t>
+      </w:r>
       <w:r>
         <w:rPr>
           <w:b/>
@@ -469,7 +467,7 @@
           <w:sz w:val="40"/>
           <w:u w:val="single"/>
         </w:rPr>
-        <w:t xml:space="preserve"> </w:t>
+        <w:t xml:space="preserve">инструментов </w:t>
       </w:r>
       <w:r>
         <w:rPr>
@@ -1583,9 +1581,8 @@
           <w:szCs w:val="18"/>
           <w:u w:val="single"/>
         </w:rPr>
-        <w:t xml:space="preserve">Распознавание пола на изображении при </w:t>
-      </w:r>
-      <w:proofErr w:type="spellStart"/>
+        <w:t>Распознавание пола на изображении при помощи</w:t>
+      </w:r>
       <w:r>
         <w:rPr>
           <w:bCs/>
@@ -1593,9 +1590,8 @@
           <w:szCs w:val="18"/>
           <w:u w:val="single"/>
         </w:rPr>
-        <w:t>помощиинструментов</w:t>
-      </w:r>
-      <w:proofErr w:type="spellEnd"/>
+        <w:t xml:space="preserve"> </w:t>
+      </w:r>
       <w:r>
         <w:rPr>
           <w:bCs/>
@@ -1603,7 +1599,7 @@
           <w:szCs w:val="18"/>
           <w:u w:val="single"/>
         </w:rPr>
-        <w:t xml:space="preserve"> </w:t>
+        <w:t xml:space="preserve">инструментов </w:t>
       </w:r>
       <w:r>
         <w:rPr>
@@ -2565,6 +2561,13 @@
     </w:p>
     <w:sdt>
       <w:sdtPr>
+        <w:rPr>
+          <w:b w:val="0"/>
+          <w:bCs w:val="0"/>
+          <w:color w:val="auto"/>
+          <w:sz w:val="24"/>
+          <w:szCs w:val="24"/>
+        </w:rPr>
         <w:id w:val="2044705001"/>
         <w:docPartObj>
           <w:docPartGallery w:val="Table of Contents"/>
@@ -2574,9 +2577,6 @@
       <w:sdtEndPr>
         <w:rPr>
           <w:noProof/>
-          <w:color w:val="auto"/>
-          <w:sz w:val="24"/>
-          <w:szCs w:val="24"/>
         </w:rPr>
       </w:sdtEndPr>
       <w:sdtContent>
@@ -2604,9 +2604,11 @@
               <w:rFonts w:eastAsiaTheme="minorEastAsia" w:cstheme="minorBidi"/>
               <w:b w:val="0"/>
               <w:bCs w:val="0"/>
-              <w:i/>
-              <w:iCs/>
+              <w:caps w:val="0"/>
               <w:noProof/>
+              <w:sz w:val="24"/>
+              <w:szCs w:val="24"/>
+              <w:u w:val="none"/>
             </w:rPr>
           </w:pPr>
           <w:r>
@@ -2626,7 +2628,7 @@
             </w:rPr>
             <w:fldChar w:fldCharType="separate"/>
           </w:r>
-          <w:hyperlink w:anchor="_Toc105096417" w:history="1">
+          <w:hyperlink w:anchor="_Toc105327069" w:history="1">
             <w:r>
               <w:rPr>
                 <w:rStyle w:val="af"/>
@@ -2653,7 +2655,7 @@
                 <w:noProof/>
                 <w:webHidden/>
               </w:rPr>
-              <w:instrText xml:space="preserve"> PAGEREF _Toc105096417 \h </w:instrText>
+              <w:instrText xml:space="preserve"> PAGEREF _Toc105327069 \h </w:instrText>
             </w:r>
             <w:r>
               <w:rPr>
@@ -2694,12 +2696,14 @@
               <w:rFonts w:eastAsiaTheme="minorEastAsia" w:cstheme="minorBidi"/>
               <w:b w:val="0"/>
               <w:bCs w:val="0"/>
-              <w:i/>
-              <w:iCs/>
+              <w:caps w:val="0"/>
               <w:noProof/>
+              <w:sz w:val="24"/>
+              <w:szCs w:val="24"/>
+              <w:u w:val="none"/>
             </w:rPr>
           </w:pPr>
-          <w:hyperlink w:anchor="_Toc105096418" w:history="1">
+          <w:hyperlink w:anchor="_Toc105327070" w:history="1">
             <w:r>
               <w:rPr>
                 <w:rStyle w:val="af"/>
@@ -2726,7 +2730,7 @@
                 <w:noProof/>
                 <w:webHidden/>
               </w:rPr>
-              <w:instrText xml:space="preserve"> PAGEREF _Toc105096418 \h </w:instrText>
+              <w:instrText xml:space="preserve"> PAGEREF _Toc105327070 \h </w:instrText>
             </w:r>
             <w:r>
               <w:rPr>
@@ -2767,12 +2771,14 @@
               <w:rFonts w:eastAsiaTheme="minorEastAsia" w:cstheme="minorBidi"/>
               <w:b w:val="0"/>
               <w:bCs w:val="0"/>
-              <w:i/>
-              <w:iCs/>
+              <w:caps w:val="0"/>
               <w:noProof/>
+              <w:sz w:val="24"/>
+              <w:szCs w:val="24"/>
+              <w:u w:val="none"/>
             </w:rPr>
           </w:pPr>
-          <w:hyperlink w:anchor="_Toc105096419" w:history="1">
+          <w:hyperlink w:anchor="_Toc105327071" w:history="1">
             <w:r>
               <w:rPr>
                 <w:rStyle w:val="af"/>
@@ -2799,7 +2805,7 @@
                 <w:noProof/>
                 <w:webHidden/>
               </w:rPr>
-              <w:instrText xml:space="preserve"> PAGEREF _Toc105096419 \h </w:instrText>
+              <w:instrText xml:space="preserve"> PAGEREF _Toc105327071 \h </w:instrText>
             </w:r>
             <w:r>
               <w:rPr>
@@ -2840,12 +2846,14 @@
               <w:rFonts w:eastAsiaTheme="minorEastAsia" w:cstheme="minorBidi"/>
               <w:b w:val="0"/>
               <w:bCs w:val="0"/>
-              <w:i/>
-              <w:iCs/>
+              <w:caps w:val="0"/>
               <w:noProof/>
+              <w:sz w:val="24"/>
+              <w:szCs w:val="24"/>
+              <w:u w:val="none"/>
             </w:rPr>
           </w:pPr>
-          <w:hyperlink w:anchor="_Toc105096420" w:history="1">
+          <w:hyperlink w:anchor="_Toc105327072" w:history="1">
             <w:r>
               <w:rPr>
                 <w:rStyle w:val="af"/>
@@ -2872,7 +2880,82 @@
                 <w:noProof/>
                 <w:webHidden/>
               </w:rPr>
-              <w:instrText xml:space="preserve"> PAGEREF _Toc105096420 \h </w:instrText>
+              <w:instrText xml:space="preserve"> PAGEREF _Toc105327072 \h </w:instrText>
+            </w:r>
+            <w:r>
+              <w:rPr>
+                <w:noProof/>
+                <w:webHidden/>
+              </w:rPr>
+            </w:r>
+            <w:r>
+              <w:rPr>
+                <w:noProof/>
+                <w:webHidden/>
+              </w:rPr>
+              <w:fldChar w:fldCharType="separate"/>
+            </w:r>
+            <w:r>
+              <w:rPr>
+                <w:noProof/>
+                <w:webHidden/>
+              </w:rPr>
+              <w:t>16</w:t>
+            </w:r>
+            <w:r>
+              <w:rPr>
+                <w:noProof/>
+                <w:webHidden/>
+              </w:rPr>
+              <w:fldChar w:fldCharType="end"/>
+            </w:r>
+          </w:hyperlink>
+        </w:p>
+        <w:p>
+          <w:pPr>
+            <w:pStyle w:val="12"/>
+            <w:tabs>
+              <w:tab w:val="right" w:leader="dot" w:pos="9627"/>
+            </w:tabs>
+            <w:rPr>
+              <w:rFonts w:eastAsiaTheme="minorEastAsia" w:cstheme="minorBidi"/>
+              <w:b w:val="0"/>
+              <w:bCs w:val="0"/>
+              <w:caps w:val="0"/>
+              <w:noProof/>
+              <w:sz w:val="24"/>
+              <w:szCs w:val="24"/>
+              <w:u w:val="none"/>
+            </w:rPr>
+          </w:pPr>
+          <w:hyperlink w:anchor="_Toc105327073" w:history="1">
+            <w:r>
+              <w:rPr>
+                <w:rStyle w:val="af"/>
+                <w:noProof/>
+              </w:rPr>
+              <w:t>Литература</w:t>
+            </w:r>
+            <w:r>
+              <w:rPr>
+                <w:noProof/>
+                <w:webHidden/>
+              </w:rPr>
+              <w:tab/>
+            </w:r>
+            <w:r>
+              <w:rPr>
+                <w:noProof/>
+                <w:webHidden/>
+              </w:rPr>
+              <w:fldChar w:fldCharType="begin"/>
+            </w:r>
+            <w:r>
+              <w:rPr>
+                <w:noProof/>
+                <w:webHidden/>
+              </w:rPr>
+              <w:instrText xml:space="preserve"> PAGEREF _Toc105327073 \h </w:instrText>
             </w:r>
             <w:r>
               <w:rPr>
@@ -3279,9 +3362,8 @@
       <w:pPr>
         <w:pStyle w:val="1"/>
       </w:pPr>
-      <w:bookmarkStart w:id="0" w:name="_Toc105096417"/>
-      <w:r>
-        <w:lastRenderedPageBreak/>
+      <w:bookmarkStart w:id="0" w:name="_Toc105327069"/>
+      <w:r>
         <w:t>Введение</w:t>
       </w:r>
       <w:bookmarkEnd w:id="0"/>
@@ -3485,7 +3567,7 @@
       <w:pPr>
         <w:pStyle w:val="1"/>
       </w:pPr>
-      <w:bookmarkStart w:id="1" w:name="_Toc105096418"/>
+      <w:bookmarkStart w:id="1" w:name="_Toc105327070"/>
       <w:r>
         <w:t>Ход работы</w:t>
       </w:r>
@@ -3696,6 +3778,29 @@
           <w:szCs w:val="28"/>
         </w:rPr>
       </w:pPr>
+      <w:r>
+        <w:rPr>
+          <w:sz w:val="28"/>
+          <w:szCs w:val="28"/>
+        </w:rPr>
+        <w:t xml:space="preserve">После создания проекта, у нас появляется окно, в котором необходимо добавить </w:t>
+      </w:r>
+      <w:proofErr w:type="spellStart"/>
+      <w:r>
+        <w:rPr>
+          <w:sz w:val="28"/>
+          <w:szCs w:val="28"/>
+        </w:rPr>
+        <w:t>датасет</w:t>
+      </w:r>
+      <w:proofErr w:type="spellEnd"/>
+      <w:r>
+        <w:rPr>
+          <w:sz w:val="28"/>
+          <w:szCs w:val="28"/>
+        </w:rPr>
+        <w:t xml:space="preserve"> при помощи которого мы хотим обучать модель. </w:t>
+      </w:r>
     </w:p>
     <w:p>
       <w:pPr>
@@ -3705,29 +3810,6 @@
           <w:szCs w:val="28"/>
         </w:rPr>
       </w:pPr>
-      <w:r>
-        <w:rPr>
-          <w:sz w:val="28"/>
-          <w:szCs w:val="28"/>
-        </w:rPr>
-        <w:t xml:space="preserve">После создания проекта, у нас появляется окно, в котором необходимо добавить </w:t>
-      </w:r>
-      <w:proofErr w:type="spellStart"/>
-      <w:r>
-        <w:rPr>
-          <w:sz w:val="28"/>
-          <w:szCs w:val="28"/>
-        </w:rPr>
-        <w:t>датасет</w:t>
-      </w:r>
-      <w:proofErr w:type="spellEnd"/>
-      <w:r>
-        <w:rPr>
-          <w:sz w:val="28"/>
-          <w:szCs w:val="28"/>
-        </w:rPr>
-        <w:t xml:space="preserve"> при помощи которого мы хотим обучать модель. </w:t>
-      </w:r>
     </w:p>
     <w:p>
       <w:pPr>
@@ -3799,44 +3881,53 @@
           <w:sz w:val="28"/>
           <w:szCs w:val="28"/>
         </w:rPr>
+        <w:t xml:space="preserve">Далее нам необходимо нажать на кнопку </w:t>
+      </w:r>
+      <w:r>
+        <w:rPr>
+          <w:sz w:val="28"/>
+          <w:szCs w:val="28"/>
+        </w:rPr>
+        <w:t>“</w:t>
+      </w:r>
+      <w:r>
+        <w:rPr>
+          <w:sz w:val="28"/>
+          <w:szCs w:val="28"/>
+          <w:lang w:val="en-GB"/>
+        </w:rPr>
+        <w:t>Train</w:t>
+      </w:r>
+      <w:r>
+        <w:rPr>
+          <w:sz w:val="28"/>
+          <w:szCs w:val="28"/>
+        </w:rPr>
+        <w:t>”</w:t>
+      </w:r>
+      <w:r>
+        <w:rPr>
+          <w:sz w:val="28"/>
+          <w:szCs w:val="28"/>
+        </w:rPr>
+        <w:t>, после чего запустится процесс обучения. Он может быть долгим.</w:t>
+      </w:r>
+    </w:p>
+    <w:p>
+      <w:pPr>
+        <w:spacing w:line="276" w:lineRule="auto"/>
+        <w:rPr>
+          <w:sz w:val="28"/>
+          <w:szCs w:val="28"/>
+        </w:rPr>
+      </w:pPr>
+      <w:r>
+        <w:rPr>
+          <w:noProof/>
+          <w:sz w:val="28"/>
+          <w:szCs w:val="28"/>
+        </w:rPr>
         <w:lastRenderedPageBreak/>
-        <w:t xml:space="preserve">Далее нам необходимо нажать на кнопку </w:t>
-      </w:r>
-      <w:r>
-        <w:rPr>
-          <w:sz w:val="28"/>
-          <w:szCs w:val="28"/>
-        </w:rPr>
-        <w:t>“</w:t>
-      </w:r>
-      <w:r>
-        <w:rPr>
-          <w:sz w:val="28"/>
-          <w:szCs w:val="28"/>
-          <w:lang w:val="en-GB"/>
-        </w:rPr>
-        <w:t>Train</w:t>
-      </w:r>
-      <w:r>
-        <w:rPr>
-          <w:sz w:val="28"/>
-          <w:szCs w:val="28"/>
-        </w:rPr>
-        <w:t>”</w:t>
-      </w:r>
-      <w:r>
-        <w:rPr>
-          <w:sz w:val="28"/>
-          <w:szCs w:val="28"/>
-        </w:rPr>
-        <w:t>, после чего запустится процесс обучения. Он может быть долгим.</w:t>
-      </w:r>
-      <w:r>
-        <w:rPr>
-          <w:noProof/>
-          <w:sz w:val="28"/>
-          <w:szCs w:val="28"/>
-        </w:rPr>
         <w:drawing>
           <wp:inline distT="0" distB="0" distL="0" distR="0" wp14:anchorId="0CD40F6B" wp14:editId="60D9F051">
             <wp:extent cx="6119495" cy="3328670"/>
@@ -3959,7 +4050,7 @@
       <w:pPr>
         <w:pStyle w:val="1"/>
       </w:pPr>
-      <w:bookmarkStart w:id="2" w:name="_Toc105096419"/>
+      <w:bookmarkStart w:id="2" w:name="_Toc105327071"/>
       <w:r>
         <w:t>Тесты</w:t>
       </w:r>
@@ -3977,15 +4068,13 @@
           <w:szCs w:val="28"/>
         </w:rPr>
       </w:pPr>
-      <w:proofErr w:type="gramStart"/>
-      <w:r>
-        <w:rPr>
-          <w:sz w:val="28"/>
-          <w:szCs w:val="28"/>
-        </w:rPr>
-        <w:t>Во первых</w:t>
-      </w:r>
-      <w:proofErr w:type="gramEnd"/>
+      <w:r>
+        <w:rPr>
+          <w:sz w:val="28"/>
+          <w:szCs w:val="28"/>
+        </w:rPr>
+        <w:t>Во-первых</w:t>
+      </w:r>
       <w:r>
         <w:rPr>
           <w:sz w:val="28"/>
@@ -4134,6 +4223,7 @@
     <w:p>
       <w:pPr>
         <w:spacing w:line="276" w:lineRule="auto"/>
+        <w:ind w:firstLine="709"/>
         <w:rPr>
           <w:sz w:val="28"/>
           <w:szCs w:val="28"/>
@@ -15844,7 +15934,23 @@
           <w:sz w:val="28"/>
           <w:szCs w:val="28"/>
         </w:rPr>
-        <w:t>(существуют еще несколько классов помощников, в частности для работы с библиотекой фото и сетью, то листинг не будет приведен, так как это не относится к работе)</w:t>
+        <w:t xml:space="preserve">(существуют еще несколько классов помощников, в частности для работы с библиотекой фото и сетью, </w:t>
+      </w:r>
+      <w:r>
+        <w:rPr>
+          <w:rFonts w:eastAsia="Calibri"/>
+          <w:sz w:val="28"/>
+          <w:szCs w:val="28"/>
+        </w:rPr>
+        <w:t>н</w:t>
+      </w:r>
+      <w:r>
+        <w:rPr>
+          <w:rFonts w:eastAsia="Calibri"/>
+          <w:sz w:val="28"/>
+          <w:szCs w:val="28"/>
+        </w:rPr>
+        <w:t>о листинг не будет приведен, так как это не относится к работе)</w:t>
       </w:r>
     </w:p>
     <w:p>
@@ -16031,7 +16137,7 @@
       <w:pPr>
         <w:pStyle w:val="1"/>
       </w:pPr>
-      <w:bookmarkStart w:id="3" w:name="_Toc105096420"/>
+      <w:bookmarkStart w:id="3" w:name="_Toc105327072"/>
       <w:r>
         <w:t>Выводы.</w:t>
       </w:r>
@@ -16126,23 +16232,15 @@
     </w:p>
     <w:p>
       <w:pPr>
-        <w:pStyle w:val="ae"/>
-        <w:numPr>
-          <w:ilvl w:val="0"/>
-          <w:numId w:val="15"/>
-        </w:numPr>
-        <w:spacing w:line="276" w:lineRule="auto"/>
-        <w:rPr>
-          <w:sz w:val="28"/>
-          <w:szCs w:val="28"/>
-        </w:rPr>
-      </w:pPr>
-      <w:r>
-        <w:rPr>
-          <w:sz w:val="28"/>
-          <w:szCs w:val="28"/>
-        </w:rPr>
-        <w:t xml:space="preserve">Литература </w:t>
+        <w:pStyle w:val="1"/>
+      </w:pPr>
+      <w:bookmarkStart w:id="4" w:name="_Toc105327073"/>
+      <w:r>
+        <w:t>Литература</w:t>
+      </w:r>
+      <w:bookmarkEnd w:id="4"/>
+      <w:r>
+        <w:t xml:space="preserve"> </w:t>
       </w:r>
     </w:p>
     <w:p>
@@ -16260,15 +16358,13 @@
         </w:rPr>
         <w:t xml:space="preserve">Статья на </w:t>
       </w:r>
-      <w:proofErr w:type="gramStart"/>
-      <w:r>
-        <w:rPr>
-          <w:sz w:val="28"/>
-          <w:szCs w:val="28"/>
-        </w:rPr>
-        <w:t>интернет ресурсе</w:t>
-      </w:r>
-      <w:proofErr w:type="gramEnd"/>
+      <w:r>
+        <w:rPr>
+          <w:sz w:val="28"/>
+          <w:szCs w:val="28"/>
+        </w:rPr>
+        <w:t>интернет-ресурсе</w:t>
+      </w:r>
       <w:r>
         <w:rPr>
           <w:sz w:val="28"/>
@@ -16455,6 +16551,11 @@
         <w:docPartUnique/>
       </w:docPartObj>
     </w:sdtPr>
+    <w:sdtEndPr>
+      <w:rPr>
+        <w:rStyle w:val="af1"/>
+      </w:rPr>
+    </w:sdtEndPr>
     <w:sdtContent>
       <w:p>
         <w:pPr>
@@ -16507,6 +16608,11 @@
         <w:docPartUnique/>
       </w:docPartObj>
     </w:sdtPr>
+    <w:sdtEndPr>
+      <w:rPr>
+        <w:rStyle w:val="af1"/>
+      </w:rPr>
+    </w:sdtEndPr>
     <w:sdtContent>
       <w:p>
         <w:pPr>
